--- a/Sprint3.docx
+++ b/Sprint3.docx
@@ -94,14 +94,6 @@
         <w:t>L’estructura de la BBDD es la següent:</w:t>
       </w:r>
       <w:r>
-        <w:rPr>
-          <w:rFonts w:eastAsia="Calibri" w:cs="Calibri"/>
-          <w:color w:val="000000"/>
-          <w:spacing w:val="0"/>
-          <w:sz w:val="22"/>
-          <w:shd w:fill="auto" w:val="clear"/>
-          <w:lang w:val="ca-ES"/>
-        </w:rPr>
         <w:drawing>
           <wp:anchor behindDoc="0" distT="0" distB="0" distL="0" distR="0" simplePos="0" locked="0" layoutInCell="0" allowOverlap="1" relativeHeight="2">
             <wp:simplePos x="0" y="0"/>
@@ -307,6 +299,584 @@
           <w:lang w:val="ca-ES"/>
         </w:rPr>
         <w:t>Exercici 4:</w:t>
+      </w:r>
+    </w:p>
+    <w:p>
+      <w:pPr>
+        <w:pStyle w:val="Normal"/>
+        <w:bidi w:val="0"/>
+        <w:spacing w:lineRule="exact" w:line="276" w:before="0" w:after="200"/>
+        <w:ind w:hanging="0" w:left="0" w:right="0"/>
+        <w:jc w:val="left"/>
+        <w:rPr>
+          <w:lang w:val="ca-ES"/>
+        </w:rPr>
+      </w:pPr>
+      <w:r>
+        <w:drawing>
+          <wp:anchor behindDoc="0" distT="0" distB="0" distL="0" distR="0" simplePos="0" locked="0" layoutInCell="0" allowOverlap="1" relativeHeight="5">
+            <wp:simplePos x="0" y="0"/>
+            <wp:positionH relativeFrom="column">
+              <wp:posOffset>-28575</wp:posOffset>
+            </wp:positionH>
+            <wp:positionV relativeFrom="paragraph">
+              <wp:posOffset>4114800</wp:posOffset>
+            </wp:positionV>
+            <wp:extent cx="5943600" cy="3590925"/>
+            <wp:effectExtent l="0" t="0" r="0" b="0"/>
+            <wp:wrapSquare wrapText="largest"/>
+            <wp:docPr id="4" name="Imatge4" descr=""/>
+            <wp:cNvGraphicFramePr>
+              <a:graphicFrameLocks xmlns:a="http://schemas.openxmlformats.org/drawingml/2006/main" noChangeAspect="1"/>
+            </wp:cNvGraphicFramePr>
+            <a:graphic xmlns:a="http://schemas.openxmlformats.org/drawingml/2006/main">
+              <a:graphicData uri="http://schemas.openxmlformats.org/drawingml/2006/picture">
+                <pic:pic xmlns:pic="http://schemas.openxmlformats.org/drawingml/2006/picture">
+                  <pic:nvPicPr>
+                    <pic:cNvPr id="4" name="Imatge4" descr=""/>
+                    <pic:cNvPicPr>
+                      <a:picLocks noChangeAspect="1" noChangeArrowheads="1"/>
+                    </pic:cNvPicPr>
+                  </pic:nvPicPr>
+                  <pic:blipFill>
+                    <a:blip r:embed="rId5"/>
+                    <a:stretch>
+                      <a:fillRect/>
+                    </a:stretch>
+                  </pic:blipFill>
+                  <pic:spPr bwMode="auto">
+                    <a:xfrm>
+                      <a:off x="0" y="0"/>
+                      <a:ext cx="5943600" cy="3590925"/>
+                    </a:xfrm>
+                    <a:prstGeom prst="rect">
+                      <a:avLst/>
+                    </a:prstGeom>
+                  </pic:spPr>
+                </pic:pic>
+              </a:graphicData>
+            </a:graphic>
+          </wp:anchor>
+        </w:drawing>
+      </w:r>
+      <w:r>
+        <w:rPr>
+          <w:lang w:val="ca-ES"/>
+        </w:rPr>
+        <w:t>Exercici 1 Nivell 2:</w:t>
+      </w:r>
+    </w:p>
+    <w:p>
+      <w:pPr>
+        <w:pStyle w:val="Normal"/>
+        <w:bidi w:val="0"/>
+        <w:spacing w:lineRule="exact" w:line="276" w:before="0" w:after="200"/>
+        <w:ind w:hanging="0" w:left="0" w:right="0"/>
+        <w:jc w:val="left"/>
+        <w:rPr>
+          <w:lang w:val="ca-ES"/>
+        </w:rPr>
+      </w:pPr>
+      <w:r>
+        <w:rPr/>
+      </w:r>
+    </w:p>
+    <w:p>
+      <w:pPr>
+        <w:pStyle w:val="Normal"/>
+        <w:bidi w:val="0"/>
+        <w:spacing w:lineRule="exact" w:line="276" w:before="0" w:after="200"/>
+        <w:ind w:hanging="0" w:left="0" w:right="0"/>
+        <w:jc w:val="left"/>
+        <w:rPr>
+          <w:lang w:val="ca-ES"/>
+        </w:rPr>
+      </w:pPr>
+      <w:r>
+        <w:rPr>
+          <w:lang w:val="ca-ES"/>
+        </w:rPr>
+        <w:t>Exercici 2 Nivell 2:</w:t>
+      </w:r>
+    </w:p>
+    <w:p>
+      <w:pPr>
+        <w:pStyle w:val="Normal"/>
+        <w:bidi w:val="0"/>
+        <w:spacing w:lineRule="exact" w:line="276" w:before="0" w:after="200"/>
+        <w:ind w:hanging="0" w:left="0" w:right="0"/>
+        <w:jc w:val="left"/>
+        <w:rPr>
+          <w:lang w:val="ca-ES"/>
+        </w:rPr>
+      </w:pPr>
+      <w:r>
+        <w:drawing>
+          <wp:anchor behindDoc="0" distT="0" distB="0" distL="0" distR="0" simplePos="0" locked="0" layoutInCell="0" allowOverlap="1" relativeHeight="6">
+            <wp:simplePos x="0" y="0"/>
+            <wp:positionH relativeFrom="column">
+              <wp:align>center</wp:align>
+            </wp:positionH>
+            <wp:positionV relativeFrom="paragraph">
+              <wp:posOffset>635</wp:posOffset>
+            </wp:positionV>
+            <wp:extent cx="5943600" cy="3714750"/>
+            <wp:effectExtent l="0" t="0" r="0" b="0"/>
+            <wp:wrapSquare wrapText="largest"/>
+            <wp:docPr id="5" name="Imatge5" descr=""/>
+            <wp:cNvGraphicFramePr>
+              <a:graphicFrameLocks xmlns:a="http://schemas.openxmlformats.org/drawingml/2006/main" noChangeAspect="1"/>
+            </wp:cNvGraphicFramePr>
+            <a:graphic xmlns:a="http://schemas.openxmlformats.org/drawingml/2006/main">
+              <a:graphicData uri="http://schemas.openxmlformats.org/drawingml/2006/picture">
+                <pic:pic xmlns:pic="http://schemas.openxmlformats.org/drawingml/2006/picture">
+                  <pic:nvPicPr>
+                    <pic:cNvPr id="5" name="Imatge5" descr=""/>
+                    <pic:cNvPicPr>
+                      <a:picLocks noChangeAspect="1" noChangeArrowheads="1"/>
+                    </pic:cNvPicPr>
+                  </pic:nvPicPr>
+                  <pic:blipFill>
+                    <a:blip r:embed="rId6"/>
+                    <a:stretch>
+                      <a:fillRect/>
+                    </a:stretch>
+                  </pic:blipFill>
+                  <pic:spPr bwMode="auto">
+                    <a:xfrm>
+                      <a:off x="0" y="0"/>
+                      <a:ext cx="5943600" cy="3714750"/>
+                    </a:xfrm>
+                    <a:prstGeom prst="rect">
+                      <a:avLst/>
+                    </a:prstGeom>
+                  </pic:spPr>
+                </pic:pic>
+              </a:graphicData>
+            </a:graphic>
+          </wp:anchor>
+        </w:drawing>
+      </w:r>
+      <w:r>
+        <w:rPr>
+          <w:lang w:val="ca-ES"/>
+        </w:rPr>
+        <w:t>Exercici 3 Nivell 2</w:t>
+      </w:r>
+    </w:p>
+    <w:p>
+      <w:pPr>
+        <w:pStyle w:val="Normal"/>
+        <w:bidi w:val="0"/>
+        <w:spacing w:lineRule="exact" w:line="276" w:before="0" w:after="200"/>
+        <w:ind w:hanging="0" w:left="0" w:right="0"/>
+        <w:jc w:val="left"/>
+        <w:rPr>
+          <w:lang w:val="ca-ES"/>
+        </w:rPr>
+      </w:pPr>
+      <w:r>
+        <w:drawing>
+          <wp:anchor behindDoc="0" distT="0" distB="0" distL="0" distR="0" simplePos="0" locked="0" layoutInCell="0" allowOverlap="1" relativeHeight="7">
+            <wp:simplePos x="0" y="0"/>
+            <wp:positionH relativeFrom="column">
+              <wp:align>center</wp:align>
+            </wp:positionH>
+            <wp:positionV relativeFrom="paragraph">
+              <wp:posOffset>635</wp:posOffset>
+            </wp:positionV>
+            <wp:extent cx="5943600" cy="3590925"/>
+            <wp:effectExtent l="0" t="0" r="0" b="0"/>
+            <wp:wrapSquare wrapText="largest"/>
+            <wp:docPr id="6" name="Imatge6" descr=""/>
+            <wp:cNvGraphicFramePr>
+              <a:graphicFrameLocks xmlns:a="http://schemas.openxmlformats.org/drawingml/2006/main" noChangeAspect="1"/>
+            </wp:cNvGraphicFramePr>
+            <a:graphic xmlns:a="http://schemas.openxmlformats.org/drawingml/2006/main">
+              <a:graphicData uri="http://schemas.openxmlformats.org/drawingml/2006/picture">
+                <pic:pic xmlns:pic="http://schemas.openxmlformats.org/drawingml/2006/picture">
+                  <pic:nvPicPr>
+                    <pic:cNvPr id="6" name="Imatge6" descr=""/>
+                    <pic:cNvPicPr>
+                      <a:picLocks noChangeAspect="1" noChangeArrowheads="1"/>
+                    </pic:cNvPicPr>
+                  </pic:nvPicPr>
+                  <pic:blipFill>
+                    <a:blip r:embed="rId7"/>
+                    <a:stretch>
+                      <a:fillRect/>
+                    </a:stretch>
+                  </pic:blipFill>
+                  <pic:spPr bwMode="auto">
+                    <a:xfrm>
+                      <a:off x="0" y="0"/>
+                      <a:ext cx="5943600" cy="3590925"/>
+                    </a:xfrm>
+                    <a:prstGeom prst="rect">
+                      <a:avLst/>
+                    </a:prstGeom>
+                  </pic:spPr>
+                </pic:pic>
+              </a:graphicData>
+            </a:graphic>
+          </wp:anchor>
+        </w:drawing>
+      </w:r>
+      <w:r>
+        <w:rPr>
+          <w:lang w:val="ca-ES"/>
+        </w:rPr>
+        <w:t xml:space="preserve"> </w:t>
+      </w:r>
+    </w:p>
+    <w:p>
+      <w:pPr>
+        <w:pStyle w:val="Normal"/>
+        <w:bidi w:val="0"/>
+        <w:spacing w:lineRule="exact" w:line="276" w:before="0" w:after="200"/>
+        <w:ind w:hanging="0" w:left="0" w:right="0"/>
+        <w:jc w:val="left"/>
+        <w:rPr>
+          <w:lang w:val="ca-ES"/>
+        </w:rPr>
+      </w:pPr>
+      <w:r>
+        <w:rPr>
+          <w:lang w:val="ca-ES"/>
+        </w:rPr>
+        <w:t>Exercici 1 Nivell 3:</w:t>
+      </w:r>
+    </w:p>
+    <w:p>
+      <w:pPr>
+        <w:pStyle w:val="Normal"/>
+        <w:bidi w:val="0"/>
+        <w:spacing w:lineRule="exact" w:line="276" w:before="0" w:after="200"/>
+        <w:ind w:hanging="0" w:left="0" w:right="0"/>
+        <w:jc w:val="left"/>
+        <w:rPr>
+          <w:lang w:val="ca-ES"/>
+        </w:rPr>
+      </w:pPr>
+      <w:r>
+        <w:rPr>
+          <w:lang w:val="ca-ES"/>
+        </w:rPr>
+        <w:t>A la taula, credit_card se li ha afegir el camp fecha_actual, he posat un default pq es el mes normal per aquest tipus de camp.</w:t>
+      </w:r>
+    </w:p>
+    <w:p>
+      <w:pPr>
+        <w:pStyle w:val="Normal"/>
+        <w:bidi w:val="0"/>
+        <w:spacing w:lineRule="exact" w:line="276" w:before="0" w:after="200"/>
+        <w:ind w:hanging="0" w:left="0" w:right="0"/>
+        <w:jc w:val="left"/>
+        <w:rPr>
+          <w:lang w:val="ca-ES"/>
+        </w:rPr>
+      </w:pPr>
+      <w:r>
+        <w:rPr>
+          <w:lang w:val="ca-ES"/>
+        </w:rPr>
+        <w:t>A la taula user s’ha renombrat la columna correu electrònic per personal_email.</w:t>
+      </w:r>
+    </w:p>
+    <w:p>
+      <w:pPr>
+        <w:pStyle w:val="Normal"/>
+        <w:bidi w:val="0"/>
+        <w:spacing w:lineRule="exact" w:line="276" w:before="0" w:after="200"/>
+        <w:ind w:hanging="0" w:left="0" w:right="0"/>
+        <w:jc w:val="left"/>
+        <w:rPr>
+          <w:lang w:val="ca-ES"/>
+        </w:rPr>
+      </w:pPr>
+      <w:r>
+        <w:rPr>
+          <w:lang w:val="ca-ES"/>
+        </w:rPr>
+        <w:t>A la taula transaction se li ha afegit la clau foranea de user, per això s’ha hagut de modificar el tipus del camp user_id a char(10) perquè coincideixi amb el tipus que te el id a la taula user.</w:t>
+      </w:r>
+    </w:p>
+    <w:p>
+      <w:pPr>
+        <w:pStyle w:val="Normal"/>
+        <w:bidi w:val="0"/>
+        <w:spacing w:lineRule="exact" w:line="276" w:before="0" w:after="200"/>
+        <w:ind w:hanging="0" w:left="0" w:right="0"/>
+        <w:jc w:val="left"/>
+        <w:rPr>
+          <w:lang w:val="ca-ES"/>
+        </w:rPr>
+      </w:pPr>
+      <w:r>
+        <w:rPr/>
+      </w:r>
+    </w:p>
+    <w:p>
+      <w:pPr>
+        <w:pStyle w:val="Normal"/>
+        <w:bidi w:val="0"/>
+        <w:spacing w:lineRule="exact" w:line="276" w:before="0" w:after="200"/>
+        <w:ind w:hanging="0" w:left="0" w:right="0"/>
+        <w:jc w:val="left"/>
+        <w:rPr>
+          <w:lang w:val="ca-ES"/>
+        </w:rPr>
+      </w:pPr>
+      <w:r>
+        <w:drawing>
+          <wp:anchor behindDoc="0" distT="0" distB="0" distL="0" distR="0" simplePos="0" locked="0" layoutInCell="0" allowOverlap="1" relativeHeight="8">
+            <wp:simplePos x="0" y="0"/>
+            <wp:positionH relativeFrom="column">
+              <wp:align>center</wp:align>
+            </wp:positionH>
+            <wp:positionV relativeFrom="paragraph">
+              <wp:posOffset>635</wp:posOffset>
+            </wp:positionV>
+            <wp:extent cx="5943600" cy="3714750"/>
+            <wp:effectExtent l="0" t="0" r="0" b="0"/>
+            <wp:wrapSquare wrapText="largest"/>
+            <wp:docPr id="7" name="Imatge7" descr=""/>
+            <wp:cNvGraphicFramePr>
+              <a:graphicFrameLocks xmlns:a="http://schemas.openxmlformats.org/drawingml/2006/main" noChangeAspect="1"/>
+            </wp:cNvGraphicFramePr>
+            <a:graphic xmlns:a="http://schemas.openxmlformats.org/drawingml/2006/main">
+              <a:graphicData uri="http://schemas.openxmlformats.org/drawingml/2006/picture">
+                <pic:pic xmlns:pic="http://schemas.openxmlformats.org/drawingml/2006/picture">
+                  <pic:nvPicPr>
+                    <pic:cNvPr id="7" name="Imatge7" descr=""/>
+                    <pic:cNvPicPr>
+                      <a:picLocks noChangeAspect="1" noChangeArrowheads="1"/>
+                    </pic:cNvPicPr>
+                  </pic:nvPicPr>
+                  <pic:blipFill>
+                    <a:blip r:embed="rId8"/>
+                    <a:stretch>
+                      <a:fillRect/>
+                    </a:stretch>
+                  </pic:blipFill>
+                  <pic:spPr bwMode="auto">
+                    <a:xfrm>
+                      <a:off x="0" y="0"/>
+                      <a:ext cx="5943600" cy="3714750"/>
+                    </a:xfrm>
+                    <a:prstGeom prst="rect">
+                      <a:avLst/>
+                    </a:prstGeom>
+                  </pic:spPr>
+                </pic:pic>
+              </a:graphicData>
+            </a:graphic>
+          </wp:anchor>
+        </w:drawing>
+      </w:r>
+      <w:r>
+        <w:rPr>
+          <w:lang w:val="ca-ES"/>
+        </w:rPr>
+        <w:t xml:space="preserve"> </w:t>
+      </w:r>
+    </w:p>
+    <w:p>
+      <w:pPr>
+        <w:pStyle w:val="Normal"/>
+        <w:bidi w:val="0"/>
+        <w:spacing w:lineRule="exact" w:line="276" w:before="0" w:after="200"/>
+        <w:ind w:hanging="0" w:left="0" w:right="0"/>
+        <w:jc w:val="left"/>
+        <w:rPr>
+          <w:lang w:val="ca-ES"/>
+        </w:rPr>
+      </w:pPr>
+      <w:r>
+        <w:rPr/>
+      </w:r>
+    </w:p>
+    <w:p>
+      <w:pPr>
+        <w:pStyle w:val="Normal"/>
+        <w:bidi w:val="0"/>
+        <w:spacing w:lineRule="exact" w:line="276" w:before="0" w:after="200"/>
+        <w:ind w:hanging="0" w:left="0" w:right="0"/>
+        <w:jc w:val="left"/>
+        <w:rPr>
+          <w:lang w:val="ca-ES"/>
+        </w:rPr>
+      </w:pPr>
+      <w:r>
+        <w:rPr/>
+      </w:r>
+    </w:p>
+    <w:p>
+      <w:pPr>
+        <w:pStyle w:val="Normal"/>
+        <w:bidi w:val="0"/>
+        <w:spacing w:lineRule="exact" w:line="276" w:before="0" w:after="200"/>
+        <w:ind w:hanging="0" w:left="0" w:right="0"/>
+        <w:jc w:val="left"/>
+        <w:rPr>
+          <w:lang w:val="ca-ES"/>
+        </w:rPr>
+      </w:pPr>
+      <w:r>
+        <w:rPr/>
+      </w:r>
+    </w:p>
+    <w:p>
+      <w:pPr>
+        <w:pStyle w:val="Normal"/>
+        <w:bidi w:val="0"/>
+        <w:spacing w:lineRule="exact" w:line="276" w:before="0" w:after="200"/>
+        <w:ind w:hanging="0" w:left="0" w:right="0"/>
+        <w:jc w:val="left"/>
+        <w:rPr>
+          <w:lang w:val="ca-ES"/>
+        </w:rPr>
+      </w:pPr>
+      <w:r>
+        <w:rPr/>
+      </w:r>
+    </w:p>
+    <w:p>
+      <w:pPr>
+        <w:pStyle w:val="Normal"/>
+        <w:bidi w:val="0"/>
+        <w:spacing w:lineRule="exact" w:line="276" w:before="0" w:after="200"/>
+        <w:ind w:hanging="0" w:left="0" w:right="0"/>
+        <w:jc w:val="left"/>
+        <w:rPr>
+          <w:lang w:val="ca-ES"/>
+        </w:rPr>
+      </w:pPr>
+      <w:r>
+        <w:rPr/>
+      </w:r>
+    </w:p>
+    <w:p>
+      <w:pPr>
+        <w:pStyle w:val="Normal"/>
+        <w:bidi w:val="0"/>
+        <w:spacing w:lineRule="exact" w:line="276" w:before="0" w:after="200"/>
+        <w:ind w:hanging="0" w:left="0" w:right="0"/>
+        <w:jc w:val="left"/>
+        <w:rPr>
+          <w:lang w:val="ca-ES"/>
+        </w:rPr>
+      </w:pPr>
+      <w:r>
+        <w:rPr/>
+      </w:r>
+    </w:p>
+    <w:p>
+      <w:pPr>
+        <w:pStyle w:val="Normal"/>
+        <w:bidi w:val="0"/>
+        <w:spacing w:lineRule="exact" w:line="276" w:before="0" w:after="200"/>
+        <w:ind w:hanging="0" w:left="0" w:right="0"/>
+        <w:jc w:val="left"/>
+        <w:rPr>
+          <w:lang w:val="ca-ES"/>
+        </w:rPr>
+      </w:pPr>
+      <w:r>
+        <w:rPr/>
+      </w:r>
+    </w:p>
+    <w:p>
+      <w:pPr>
+        <w:pStyle w:val="Normal"/>
+        <w:bidi w:val="0"/>
+        <w:spacing w:lineRule="exact" w:line="276" w:before="0" w:after="200"/>
+        <w:ind w:hanging="0" w:left="0" w:right="0"/>
+        <w:jc w:val="left"/>
+        <w:rPr>
+          <w:lang w:val="ca-ES"/>
+        </w:rPr>
+      </w:pPr>
+      <w:r>
+        <w:rPr/>
+      </w:r>
+    </w:p>
+    <w:p>
+      <w:pPr>
+        <w:pStyle w:val="Normal"/>
+        <w:bidi w:val="0"/>
+        <w:spacing w:lineRule="exact" w:line="276" w:before="0" w:after="200"/>
+        <w:ind w:hanging="0" w:left="0" w:right="0"/>
+        <w:jc w:val="left"/>
+        <w:rPr>
+          <w:lang w:val="ca-ES"/>
+        </w:rPr>
+      </w:pPr>
+      <w:r>
+        <w:rPr>
+          <w:lang w:val="ca-ES"/>
+        </w:rPr>
+        <w:t>Exercici 2 Nivell 3:</w:t>
+      </w:r>
+    </w:p>
+    <w:p>
+      <w:pPr>
+        <w:pStyle w:val="Normal"/>
+        <w:bidi w:val="0"/>
+        <w:spacing w:lineRule="exact" w:line="276" w:before="0" w:after="200"/>
+        <w:ind w:hanging="0" w:left="0" w:right="0"/>
+        <w:jc w:val="left"/>
+        <w:rPr>
+          <w:lang w:val="ca-ES"/>
+        </w:rPr>
+      </w:pPr>
+      <w:r>
+        <w:rPr/>
+        <w:drawing>
+          <wp:anchor behindDoc="0" distT="0" distB="0" distL="0" distR="0" simplePos="0" locked="0" layoutInCell="0" allowOverlap="1" relativeHeight="9">
+            <wp:simplePos x="0" y="0"/>
+            <wp:positionH relativeFrom="column">
+              <wp:align>center</wp:align>
+            </wp:positionH>
+            <wp:positionV relativeFrom="paragraph">
+              <wp:posOffset>635</wp:posOffset>
+            </wp:positionV>
+            <wp:extent cx="5943600" cy="3590925"/>
+            <wp:effectExtent l="0" t="0" r="0" b="0"/>
+            <wp:wrapSquare wrapText="largest"/>
+            <wp:docPr id="8" name="Imatge8" descr=""/>
+            <wp:cNvGraphicFramePr>
+              <a:graphicFrameLocks xmlns:a="http://schemas.openxmlformats.org/drawingml/2006/main" noChangeAspect="1"/>
+            </wp:cNvGraphicFramePr>
+            <a:graphic xmlns:a="http://schemas.openxmlformats.org/drawingml/2006/main">
+              <a:graphicData uri="http://schemas.openxmlformats.org/drawingml/2006/picture">
+                <pic:pic xmlns:pic="http://schemas.openxmlformats.org/drawingml/2006/picture">
+                  <pic:nvPicPr>
+                    <pic:cNvPr id="8" name="Imatge8" descr=""/>
+                    <pic:cNvPicPr>
+                      <a:picLocks noChangeAspect="1" noChangeArrowheads="1"/>
+                    </pic:cNvPicPr>
+                  </pic:nvPicPr>
+                  <pic:blipFill>
+                    <a:blip r:embed="rId9"/>
+                    <a:stretch>
+                      <a:fillRect/>
+                    </a:stretch>
+                  </pic:blipFill>
+                  <pic:spPr bwMode="auto">
+                    <a:xfrm>
+                      <a:off x="0" y="0"/>
+                      <a:ext cx="5943600" cy="3590925"/>
+                    </a:xfrm>
+                    <a:prstGeom prst="rect">
+                      <a:avLst/>
+                    </a:prstGeom>
+                  </pic:spPr>
+                </pic:pic>
+              </a:graphicData>
+            </a:graphic>
+          </wp:anchor>
+        </w:drawing>
       </w:r>
     </w:p>
     <w:sectPr>

--- a/Sprint3.docx
+++ b/Sprint3.docx
@@ -248,19 +248,38 @@
         </w:rPr>
       </w:pPr>
       <w:r>
+        <w:rPr>
+          <w:lang w:val="ca-ES"/>
+        </w:rPr>
+        <w:t>Exercici 3:</w:t>
+      </w:r>
+    </w:p>
+    <w:p>
+      <w:pPr>
+        <w:pStyle w:val="Normal"/>
+        <w:bidi w:val="0"/>
+        <w:spacing w:lineRule="exact" w:line="276" w:before="0" w:after="200"/>
+        <w:ind w:hanging="0" w:left="0" w:right="0"/>
+        <w:jc w:val="left"/>
+        <w:rPr>
+          <w:lang w:val="ca-ES"/>
+        </w:rPr>
+      </w:pPr>
+      <w:r>
+        <w:rPr/>
         <w:drawing>
-          <wp:anchor behindDoc="0" distT="0" distB="0" distL="0" distR="0" simplePos="0" locked="0" layoutInCell="0" allowOverlap="1" relativeHeight="4">
+          <wp:anchor behindDoc="0" distT="0" distB="0" distL="0" distR="0" simplePos="0" locked="0" layoutInCell="0" allowOverlap="1" relativeHeight="10">
             <wp:simplePos x="0" y="0"/>
             <wp:positionH relativeFrom="column">
-              <wp:posOffset>19050</wp:posOffset>
+              <wp:align>center</wp:align>
             </wp:positionH>
             <wp:positionV relativeFrom="paragraph">
-              <wp:posOffset>333375</wp:posOffset>
+              <wp:posOffset>635</wp:posOffset>
             </wp:positionV>
-            <wp:extent cx="5943600" cy="3590925"/>
+            <wp:extent cx="5943600" cy="3714750"/>
             <wp:effectExtent l="0" t="0" r="0" b="0"/>
             <wp:wrapSquare wrapText="largest"/>
-            <wp:docPr id="3" name="Imatge3" descr=""/>
+            <wp:docPr id="3" name="Imagen1" descr=""/>
             <wp:cNvGraphicFramePr>
               <a:graphicFrameLocks xmlns:a="http://schemas.openxmlformats.org/drawingml/2006/main" noChangeAspect="1"/>
             </wp:cNvGraphicFramePr>
@@ -268,7 +287,7 @@
               <a:graphicData uri="http://schemas.openxmlformats.org/drawingml/2006/picture">
                 <pic:pic xmlns:pic="http://schemas.openxmlformats.org/drawingml/2006/picture">
                   <pic:nvPicPr>
-                    <pic:cNvPr id="3" name="Imatge3" descr=""/>
+                    <pic:cNvPr id="3" name="Imagen1" descr=""/>
                     <pic:cNvPicPr>
                       <a:picLocks noChangeAspect="1" noChangeArrowheads="1"/>
                     </pic:cNvPicPr>
@@ -282,7 +301,7 @@
                   <pic:spPr bwMode="auto">
                     <a:xfrm>
                       <a:off x="0" y="0"/>
-                      <a:ext cx="5943600" cy="3590925"/>
+                      <a:ext cx="5943600" cy="3714750"/>
                     </a:xfrm>
                     <a:prstGeom prst="rect">
                       <a:avLst/>
@@ -294,12 +313,6 @@
           </wp:anchor>
         </w:drawing>
       </w:r>
-      <w:r>
-        <w:rPr>
-          <w:lang w:val="ca-ES"/>
-        </w:rPr>
-        <w:t>Exercici 4:</w:t>
-      </w:r>
     </w:p>
     <w:p>
       <w:pPr>
@@ -314,18 +327,18 @@
       </w:pPr>
       <w:r>
         <w:drawing>
-          <wp:anchor behindDoc="0" distT="0" distB="0" distL="0" distR="0" simplePos="0" locked="0" layoutInCell="0" allowOverlap="1" relativeHeight="5">
+          <wp:anchor behindDoc="0" distT="0" distB="0" distL="0" distR="0" simplePos="0" locked="0" layoutInCell="0" allowOverlap="1" relativeHeight="4">
             <wp:simplePos x="0" y="0"/>
             <wp:positionH relativeFrom="column">
-              <wp:posOffset>-28575</wp:posOffset>
+              <wp:posOffset>19050</wp:posOffset>
             </wp:positionH>
             <wp:positionV relativeFrom="paragraph">
-              <wp:posOffset>4114800</wp:posOffset>
+              <wp:posOffset>333375</wp:posOffset>
             </wp:positionV>
             <wp:extent cx="5943600" cy="3590925"/>
             <wp:effectExtent l="0" t="0" r="0" b="0"/>
             <wp:wrapSquare wrapText="largest"/>
-            <wp:docPr id="4" name="Imatge4" descr=""/>
+            <wp:docPr id="4" name="Imatge3" descr=""/>
             <wp:cNvGraphicFramePr>
               <a:graphicFrameLocks xmlns:a="http://schemas.openxmlformats.org/drawingml/2006/main" noChangeAspect="1"/>
             </wp:cNvGraphicFramePr>
@@ -333,7 +346,7 @@
               <a:graphicData uri="http://schemas.openxmlformats.org/drawingml/2006/picture">
                 <pic:pic xmlns:pic="http://schemas.openxmlformats.org/drawingml/2006/picture">
                   <pic:nvPicPr>
-                    <pic:cNvPr id="4" name="Imatge4" descr=""/>
+                    <pic:cNvPr id="4" name="Imatge3" descr=""/>
                     <pic:cNvPicPr>
                       <a:picLocks noChangeAspect="1" noChangeArrowheads="1"/>
                     </pic:cNvPicPr>
@@ -363,6 +376,71 @@
         <w:rPr>
           <w:lang w:val="ca-ES"/>
         </w:rPr>
+        <w:t>Exercici 4:</w:t>
+      </w:r>
+    </w:p>
+    <w:p>
+      <w:pPr>
+        <w:pStyle w:val="Normal"/>
+        <w:bidi w:val="0"/>
+        <w:spacing w:lineRule="exact" w:line="276" w:before="0" w:after="200"/>
+        <w:ind w:hanging="0" w:left="0" w:right="0"/>
+        <w:jc w:val="left"/>
+        <w:rPr>
+          <w:lang w:val="ca-ES"/>
+        </w:rPr>
+      </w:pPr>
+      <w:r>
+        <w:drawing>
+          <wp:anchor behindDoc="0" distT="0" distB="0" distL="0" distR="0" simplePos="0" locked="0" layoutInCell="0" allowOverlap="1" relativeHeight="5">
+            <wp:simplePos x="0" y="0"/>
+            <wp:positionH relativeFrom="column">
+              <wp:posOffset>-28575</wp:posOffset>
+            </wp:positionH>
+            <wp:positionV relativeFrom="paragraph">
+              <wp:posOffset>4114800</wp:posOffset>
+            </wp:positionV>
+            <wp:extent cx="5943600" cy="3590925"/>
+            <wp:effectExtent l="0" t="0" r="0" b="0"/>
+            <wp:wrapSquare wrapText="largest"/>
+            <wp:docPr id="5" name="Imatge4" descr=""/>
+            <wp:cNvGraphicFramePr>
+              <a:graphicFrameLocks xmlns:a="http://schemas.openxmlformats.org/drawingml/2006/main" noChangeAspect="1"/>
+            </wp:cNvGraphicFramePr>
+            <a:graphic xmlns:a="http://schemas.openxmlformats.org/drawingml/2006/main">
+              <a:graphicData uri="http://schemas.openxmlformats.org/drawingml/2006/picture">
+                <pic:pic xmlns:pic="http://schemas.openxmlformats.org/drawingml/2006/picture">
+                  <pic:nvPicPr>
+                    <pic:cNvPr id="5" name="Imatge4" descr=""/>
+                    <pic:cNvPicPr>
+                      <a:picLocks noChangeAspect="1" noChangeArrowheads="1"/>
+                    </pic:cNvPicPr>
+                  </pic:nvPicPr>
+                  <pic:blipFill>
+                    <a:blip r:embed="rId6"/>
+                    <a:stretch>
+                      <a:fillRect/>
+                    </a:stretch>
+                  </pic:blipFill>
+                  <pic:spPr bwMode="auto">
+                    <a:xfrm>
+                      <a:off x="0" y="0"/>
+                      <a:ext cx="5943600" cy="3590925"/>
+                    </a:xfrm>
+                    <a:prstGeom prst="rect">
+                      <a:avLst/>
+                    </a:prstGeom>
+                  </pic:spPr>
+                </pic:pic>
+              </a:graphicData>
+            </a:graphic>
+          </wp:anchor>
+        </w:drawing>
+      </w:r>
+      <w:r>
+        <w:rPr>
+          <w:lang w:val="ca-ES"/>
+        </w:rPr>
         <w:t>Exercici 1 Nivell 2:</w:t>
       </w:r>
     </w:p>
@@ -378,7 +456,9 @@
         </w:rPr>
       </w:pPr>
       <w:r>
-        <w:rPr/>
+        <w:rPr>
+          <w:lang w:val="ca-ES"/>
+        </w:rPr>
       </w:r>
     </w:p>
     <w:p>
@@ -423,7 +503,7 @@
             <wp:extent cx="5943600" cy="3714750"/>
             <wp:effectExtent l="0" t="0" r="0" b="0"/>
             <wp:wrapSquare wrapText="largest"/>
-            <wp:docPr id="5" name="Imatge5" descr=""/>
+            <wp:docPr id="6" name="Imatge5" descr=""/>
             <wp:cNvGraphicFramePr>
               <a:graphicFrameLocks xmlns:a="http://schemas.openxmlformats.org/drawingml/2006/main" noChangeAspect="1"/>
             </wp:cNvGraphicFramePr>
@@ -431,13 +511,13 @@
               <a:graphicData uri="http://schemas.openxmlformats.org/drawingml/2006/picture">
                 <pic:pic xmlns:pic="http://schemas.openxmlformats.org/drawingml/2006/picture">
                   <pic:nvPicPr>
-                    <pic:cNvPr id="5" name="Imatge5" descr=""/>
+                    <pic:cNvPr id="6" name="Imatge5" descr=""/>
                     <pic:cNvPicPr>
                       <a:picLocks noChangeAspect="1" noChangeArrowheads="1"/>
                     </pic:cNvPicPr>
                   </pic:nvPicPr>
                   <pic:blipFill>
-                    <a:blip r:embed="rId6"/>
+                    <a:blip r:embed="rId7"/>
                     <a:stretch>
                       <a:fillRect/>
                     </a:stretch>
@@ -488,7 +568,7 @@
             <wp:extent cx="5943600" cy="3590925"/>
             <wp:effectExtent l="0" t="0" r="0" b="0"/>
             <wp:wrapSquare wrapText="largest"/>
-            <wp:docPr id="6" name="Imatge6" descr=""/>
+            <wp:docPr id="7" name="Imatge6" descr=""/>
             <wp:cNvGraphicFramePr>
               <a:graphicFrameLocks xmlns:a="http://schemas.openxmlformats.org/drawingml/2006/main" noChangeAspect="1"/>
             </wp:cNvGraphicFramePr>
@@ -496,13 +576,13 @@
               <a:graphicData uri="http://schemas.openxmlformats.org/drawingml/2006/picture">
                 <pic:pic xmlns:pic="http://schemas.openxmlformats.org/drawingml/2006/picture">
                   <pic:nvPicPr>
-                    <pic:cNvPr id="6" name="Imatge6" descr=""/>
+                    <pic:cNvPr id="7" name="Imatge6" descr=""/>
                     <pic:cNvPicPr>
                       <a:picLocks noChangeAspect="1" noChangeArrowheads="1"/>
                     </pic:cNvPicPr>
                   </pic:nvPicPr>
                   <pic:blipFill>
-                    <a:blip r:embed="rId7"/>
+                    <a:blip r:embed="rId8"/>
                     <a:stretch>
                       <a:fillRect/>
                     </a:stretch>
@@ -613,7 +693,9 @@
         </w:rPr>
       </w:pPr>
       <w:r>
-        <w:rPr/>
+        <w:rPr>
+          <w:lang w:val="ca-ES"/>
+        </w:rPr>
       </w:r>
     </w:p>
     <w:p>
@@ -640,7 +722,7 @@
             <wp:extent cx="5943600" cy="3714750"/>
             <wp:effectExtent l="0" t="0" r="0" b="0"/>
             <wp:wrapSquare wrapText="largest"/>
-            <wp:docPr id="7" name="Imatge7" descr=""/>
+            <wp:docPr id="8" name="Imatge7" descr=""/>
             <wp:cNvGraphicFramePr>
               <a:graphicFrameLocks xmlns:a="http://schemas.openxmlformats.org/drawingml/2006/main" noChangeAspect="1"/>
             </wp:cNvGraphicFramePr>
@@ -648,13 +730,13 @@
               <a:graphicData uri="http://schemas.openxmlformats.org/drawingml/2006/picture">
                 <pic:pic xmlns:pic="http://schemas.openxmlformats.org/drawingml/2006/picture">
                   <pic:nvPicPr>
-                    <pic:cNvPr id="7" name="Imatge7" descr=""/>
+                    <pic:cNvPr id="8" name="Imatge7" descr=""/>
                     <pic:cNvPicPr>
                       <a:picLocks noChangeAspect="1" noChangeArrowheads="1"/>
                     </pic:cNvPicPr>
                   </pic:nvPicPr>
                   <pic:blipFill>
-                    <a:blip r:embed="rId8"/>
+                    <a:blip r:embed="rId9"/>
                     <a:stretch>
                       <a:fillRect/>
                     </a:stretch>
@@ -693,112 +775,128 @@
         </w:rPr>
       </w:pPr>
       <w:r>
-        <w:rPr/>
-      </w:r>
-    </w:p>
-    <w:p>
-      <w:pPr>
-        <w:pStyle w:val="Normal"/>
-        <w:bidi w:val="0"/>
-        <w:spacing w:lineRule="exact" w:line="276" w:before="0" w:after="200"/>
-        <w:ind w:hanging="0" w:left="0" w:right="0"/>
-        <w:jc w:val="left"/>
-        <w:rPr>
-          <w:lang w:val="ca-ES"/>
-        </w:rPr>
-      </w:pPr>
-      <w:r>
-        <w:rPr/>
-      </w:r>
-    </w:p>
-    <w:p>
-      <w:pPr>
-        <w:pStyle w:val="Normal"/>
-        <w:bidi w:val="0"/>
-        <w:spacing w:lineRule="exact" w:line="276" w:before="0" w:after="200"/>
-        <w:ind w:hanging="0" w:left="0" w:right="0"/>
-        <w:jc w:val="left"/>
-        <w:rPr>
-          <w:lang w:val="ca-ES"/>
-        </w:rPr>
-      </w:pPr>
-      <w:r>
-        <w:rPr/>
-      </w:r>
-    </w:p>
-    <w:p>
-      <w:pPr>
-        <w:pStyle w:val="Normal"/>
-        <w:bidi w:val="0"/>
-        <w:spacing w:lineRule="exact" w:line="276" w:before="0" w:after="200"/>
-        <w:ind w:hanging="0" w:left="0" w:right="0"/>
-        <w:jc w:val="left"/>
-        <w:rPr>
-          <w:lang w:val="ca-ES"/>
-        </w:rPr>
-      </w:pPr>
-      <w:r>
-        <w:rPr/>
-      </w:r>
-    </w:p>
-    <w:p>
-      <w:pPr>
-        <w:pStyle w:val="Normal"/>
-        <w:bidi w:val="0"/>
-        <w:spacing w:lineRule="exact" w:line="276" w:before="0" w:after="200"/>
-        <w:ind w:hanging="0" w:left="0" w:right="0"/>
-        <w:jc w:val="left"/>
-        <w:rPr>
-          <w:lang w:val="ca-ES"/>
-        </w:rPr>
-      </w:pPr>
-      <w:r>
-        <w:rPr/>
-      </w:r>
-    </w:p>
-    <w:p>
-      <w:pPr>
-        <w:pStyle w:val="Normal"/>
-        <w:bidi w:val="0"/>
-        <w:spacing w:lineRule="exact" w:line="276" w:before="0" w:after="200"/>
-        <w:ind w:hanging="0" w:left="0" w:right="0"/>
-        <w:jc w:val="left"/>
-        <w:rPr>
-          <w:lang w:val="ca-ES"/>
-        </w:rPr>
-      </w:pPr>
-      <w:r>
-        <w:rPr/>
-      </w:r>
-    </w:p>
-    <w:p>
-      <w:pPr>
-        <w:pStyle w:val="Normal"/>
-        <w:bidi w:val="0"/>
-        <w:spacing w:lineRule="exact" w:line="276" w:before="0" w:after="200"/>
-        <w:ind w:hanging="0" w:left="0" w:right="0"/>
-        <w:jc w:val="left"/>
-        <w:rPr>
-          <w:lang w:val="ca-ES"/>
-        </w:rPr>
-      </w:pPr>
-      <w:r>
-        <w:rPr/>
-      </w:r>
-    </w:p>
-    <w:p>
-      <w:pPr>
-        <w:pStyle w:val="Normal"/>
-        <w:bidi w:val="0"/>
-        <w:spacing w:lineRule="exact" w:line="276" w:before="0" w:after="200"/>
-        <w:ind w:hanging="0" w:left="0" w:right="0"/>
-        <w:jc w:val="left"/>
-        <w:rPr>
-          <w:lang w:val="ca-ES"/>
-        </w:rPr>
-      </w:pPr>
-      <w:r>
-        <w:rPr/>
+        <w:rPr>
+          <w:lang w:val="ca-ES"/>
+        </w:rPr>
+      </w:r>
+    </w:p>
+    <w:p>
+      <w:pPr>
+        <w:pStyle w:val="Normal"/>
+        <w:bidi w:val="0"/>
+        <w:spacing w:lineRule="exact" w:line="276" w:before="0" w:after="200"/>
+        <w:ind w:hanging="0" w:left="0" w:right="0"/>
+        <w:jc w:val="left"/>
+        <w:rPr>
+          <w:lang w:val="ca-ES"/>
+        </w:rPr>
+      </w:pPr>
+      <w:r>
+        <w:rPr>
+          <w:lang w:val="ca-ES"/>
+        </w:rPr>
+      </w:r>
+    </w:p>
+    <w:p>
+      <w:pPr>
+        <w:pStyle w:val="Normal"/>
+        <w:bidi w:val="0"/>
+        <w:spacing w:lineRule="exact" w:line="276" w:before="0" w:after="200"/>
+        <w:ind w:hanging="0" w:left="0" w:right="0"/>
+        <w:jc w:val="left"/>
+        <w:rPr>
+          <w:lang w:val="ca-ES"/>
+        </w:rPr>
+      </w:pPr>
+      <w:r>
+        <w:rPr>
+          <w:lang w:val="ca-ES"/>
+        </w:rPr>
+      </w:r>
+    </w:p>
+    <w:p>
+      <w:pPr>
+        <w:pStyle w:val="Normal"/>
+        <w:bidi w:val="0"/>
+        <w:spacing w:lineRule="exact" w:line="276" w:before="0" w:after="200"/>
+        <w:ind w:hanging="0" w:left="0" w:right="0"/>
+        <w:jc w:val="left"/>
+        <w:rPr>
+          <w:lang w:val="ca-ES"/>
+        </w:rPr>
+      </w:pPr>
+      <w:r>
+        <w:rPr>
+          <w:lang w:val="ca-ES"/>
+        </w:rPr>
+      </w:r>
+    </w:p>
+    <w:p>
+      <w:pPr>
+        <w:pStyle w:val="Normal"/>
+        <w:bidi w:val="0"/>
+        <w:spacing w:lineRule="exact" w:line="276" w:before="0" w:after="200"/>
+        <w:ind w:hanging="0" w:left="0" w:right="0"/>
+        <w:jc w:val="left"/>
+        <w:rPr>
+          <w:lang w:val="ca-ES"/>
+        </w:rPr>
+      </w:pPr>
+      <w:r>
+        <w:rPr>
+          <w:lang w:val="ca-ES"/>
+        </w:rPr>
+      </w:r>
+    </w:p>
+    <w:p>
+      <w:pPr>
+        <w:pStyle w:val="Normal"/>
+        <w:bidi w:val="0"/>
+        <w:spacing w:lineRule="exact" w:line="276" w:before="0" w:after="200"/>
+        <w:ind w:hanging="0" w:left="0" w:right="0"/>
+        <w:jc w:val="left"/>
+        <w:rPr>
+          <w:lang w:val="ca-ES"/>
+        </w:rPr>
+      </w:pPr>
+      <w:r>
+        <w:rPr>
+          <w:lang w:val="ca-ES"/>
+        </w:rPr>
+      </w:r>
+    </w:p>
+    <w:p>
+      <w:pPr>
+        <w:pStyle w:val="Normal"/>
+        <w:bidi w:val="0"/>
+        <w:spacing w:lineRule="exact" w:line="276" w:before="0" w:after="200"/>
+        <w:ind w:hanging="0" w:left="0" w:right="0"/>
+        <w:jc w:val="left"/>
+        <w:rPr>
+          <w:lang w:val="ca-ES"/>
+        </w:rPr>
+      </w:pPr>
+      <w:r>
+        <w:rPr>
+          <w:lang w:val="ca-ES"/>
+        </w:rPr>
+      </w:r>
+    </w:p>
+    <w:p>
+      <w:pPr>
+        <w:pStyle w:val="Normal"/>
+        <w:bidi w:val="0"/>
+        <w:spacing w:lineRule="exact" w:line="276" w:before="0" w:after="200"/>
+        <w:ind w:hanging="0" w:left="0" w:right="0"/>
+        <w:jc w:val="left"/>
+        <w:rPr>
+          <w:lang w:val="ca-ES"/>
+        </w:rPr>
+      </w:pPr>
+      <w:r>
+        <w:rPr>
+          <w:lang w:val="ca-ES"/>
+        </w:rPr>
       </w:r>
     </w:p>
     <w:p>
@@ -831,7 +929,9 @@
         </w:rPr>
       </w:pPr>
       <w:r>
-        <w:rPr/>
+        <w:rPr>
+          <w:lang w:val="ca-ES"/>
+        </w:rPr>
         <w:drawing>
           <wp:anchor behindDoc="0" distT="0" distB="0" distL="0" distR="0" simplePos="0" locked="0" layoutInCell="0" allowOverlap="1" relativeHeight="9">
             <wp:simplePos x="0" y="0"/>
@@ -844,7 +944,7 @@
             <wp:extent cx="5943600" cy="3590925"/>
             <wp:effectExtent l="0" t="0" r="0" b="0"/>
             <wp:wrapSquare wrapText="largest"/>
-            <wp:docPr id="8" name="Imatge8" descr=""/>
+            <wp:docPr id="9" name="Imatge8" descr=""/>
             <wp:cNvGraphicFramePr>
               <a:graphicFrameLocks xmlns:a="http://schemas.openxmlformats.org/drawingml/2006/main" noChangeAspect="1"/>
             </wp:cNvGraphicFramePr>
@@ -852,13 +952,13 @@
               <a:graphicData uri="http://schemas.openxmlformats.org/drawingml/2006/picture">
                 <pic:pic xmlns:pic="http://schemas.openxmlformats.org/drawingml/2006/picture">
                   <pic:nvPicPr>
-                    <pic:cNvPr id="8" name="Imatge8" descr=""/>
+                    <pic:cNvPr id="9" name="Imatge8" descr=""/>
                     <pic:cNvPicPr>
                       <a:picLocks noChangeAspect="1" noChangeArrowheads="1"/>
                     </pic:cNvPicPr>
                   </pic:nvPicPr>
                   <pic:blipFill>
-                    <a:blip r:embed="rId9"/>
+                    <a:blip r:embed="rId10"/>
                     <a:stretch>
                       <a:fillRect/>
                     </a:stretch>
@@ -929,8 +1029,8 @@
       <w:lang w:val="en-GB" w:eastAsia="zh-CN" w:bidi="hi-IN"/>
     </w:rPr>
   </w:style>
-  <w:style w:type="paragraph" w:styleId="Encapalament">
-    <w:name w:val="Encapçalament"/>
+  <w:style w:type="paragraph" w:styleId="Ttulo">
+    <w:name w:val="Título"/>
     <w:basedOn w:val="Normal"/>
     <w:next w:val="BodyText"/>
     <w:qFormat/>
@@ -974,6 +1074,32 @@
       <w:iCs/>
       <w:sz w:val="24"/>
       <w:szCs w:val="24"/>
+    </w:rPr>
+  </w:style>
+  <w:style w:type="paragraph" w:styleId="Ndice">
+    <w:name w:val="Índice"/>
+    <w:basedOn w:val="Normal"/>
+    <w:qFormat/>
+    <w:pPr>
+      <w:suppressLineNumbers/>
+    </w:pPr>
+    <w:rPr>
+      <w:rFonts w:cs="Arial"/>
+    </w:rPr>
+  </w:style>
+  <w:style w:type="paragraph" w:styleId="Encapalament">
+    <w:name w:val="Encapçalament"/>
+    <w:basedOn w:val="Normal"/>
+    <w:next w:val="BodyText"/>
+    <w:qFormat/>
+    <w:pPr>
+      <w:keepNext w:val="true"/>
+      <w:spacing w:before="240" w:after="120"/>
+    </w:pPr>
+    <w:rPr>
+      <w:rFonts w:ascii="Liberation Sans" w:hAnsi="Liberation Sans" w:eastAsia="Microsoft YaHei" w:cs="Arial"/>
+      <w:sz w:val="28"/>
+      <w:szCs w:val="28"/>
     </w:rPr>
   </w:style>
   <w:style w:type="paragraph" w:styleId="Ndex">
